--- a/Devops notes by sabi.docx
+++ b/Devops notes by sabi.docx
@@ -3923,8 +3923,6 @@
         </w:rPr>
         <w:t>it push –f origin main</w:t>
       </w:r>
-      <w:bookmarkStart w:id="0" w:name="_GoBack"/>
-      <w:bookmarkEnd w:id="0"/>
     </w:p>
     <w:p>
       <w:pPr>
@@ -4291,15 +4289,8 @@
         </w:rPr>
         <w:t>Git clone remote_repository_url</w:t>
       </w:r>
-    </w:p>
-    <w:p>
-      <w:pPr>
-        <w:pStyle w:val="ListParagraph"/>
-        <w:rPr>
-          <w:sz w:val="28"/>
-          <w:szCs w:val="28"/>
-        </w:rPr>
-      </w:pPr>
+      <w:bookmarkStart w:id="0" w:name="_GoBack"/>
+      <w:bookmarkEnd w:id="0"/>
     </w:p>
     <w:p>
       <w:pPr>
@@ -4808,7 +4799,6 @@
           <w:sz w:val="28"/>
           <w:szCs w:val="28"/>
         </w:rPr>
-        <w:lastRenderedPageBreak/>
         <w:t>Open github.com</w:t>
       </w:r>
     </w:p>
@@ -4829,6 +4819,7 @@
           <w:sz w:val="28"/>
           <w:szCs w:val="28"/>
         </w:rPr>
+        <w:lastRenderedPageBreak/>
         <w:t xml:space="preserve">Click on the remote repository that we uploaded </w:t>
       </w:r>
     </w:p>
@@ -5424,31 +5415,31 @@
           <w:sz w:val="28"/>
           <w:szCs w:val="28"/>
         </w:rPr>
+        <w:t>g</w:t>
+      </w:r>
+      <w:r>
+        <w:rPr>
+          <w:sz w:val="28"/>
+          <w:szCs w:val="28"/>
+        </w:rPr>
+        <w:t>it commit  -m “e”</w:t>
+      </w:r>
+    </w:p>
+    <w:p>
+      <w:pPr>
+        <w:pStyle w:val="ListParagraph"/>
+        <w:ind w:left="1080"/>
+        <w:rPr>
+          <w:sz w:val="28"/>
+          <w:szCs w:val="28"/>
+        </w:rPr>
+      </w:pPr>
+      <w:r>
+        <w:rPr>
+          <w:sz w:val="28"/>
+          <w:szCs w:val="28"/>
+        </w:rPr>
         <w:lastRenderedPageBreak/>
-        <w:t>g</w:t>
-      </w:r>
-      <w:r>
-        <w:rPr>
-          <w:sz w:val="28"/>
-          <w:szCs w:val="28"/>
-        </w:rPr>
-        <w:t>it commit  -m “e”</w:t>
-      </w:r>
-    </w:p>
-    <w:p>
-      <w:pPr>
-        <w:pStyle w:val="ListParagraph"/>
-        <w:ind w:left="1080"/>
-        <w:rPr>
-          <w:sz w:val="28"/>
-          <w:szCs w:val="28"/>
-        </w:rPr>
-      </w:pPr>
-      <w:r>
-        <w:rPr>
-          <w:sz w:val="28"/>
-          <w:szCs w:val="28"/>
-        </w:rPr>
         <w:t>touch f6</w:t>
       </w:r>
     </w:p>
@@ -5970,24 +5961,24 @@
           <w:sz w:val="28"/>
           <w:szCs w:val="28"/>
         </w:rPr>
+        <w:t>touch f5</w:t>
+      </w:r>
+    </w:p>
+    <w:p>
+      <w:pPr>
+        <w:pStyle w:val="ListParagraph"/>
+        <w:ind w:left="1080"/>
+        <w:rPr>
+          <w:sz w:val="28"/>
+          <w:szCs w:val="28"/>
+        </w:rPr>
+      </w:pPr>
+      <w:r>
+        <w:rPr>
+          <w:sz w:val="28"/>
+          <w:szCs w:val="28"/>
+        </w:rPr>
         <w:lastRenderedPageBreak/>
-        <w:t>touch f5</w:t>
-      </w:r>
-    </w:p>
-    <w:p>
-      <w:pPr>
-        <w:pStyle w:val="ListParagraph"/>
-        <w:ind w:left="1080"/>
-        <w:rPr>
-          <w:sz w:val="28"/>
-          <w:szCs w:val="28"/>
-        </w:rPr>
-      </w:pPr>
-      <w:r>
-        <w:rPr>
-          <w:sz w:val="28"/>
-          <w:szCs w:val="28"/>
-        </w:rPr>
         <w:t>git add .</w:t>
       </w:r>
     </w:p>
@@ -6612,24 +6603,24 @@
           <w:sz w:val="28"/>
           <w:szCs w:val="28"/>
         </w:rPr>
+        <w:t xml:space="preserve">Modify some file or create new files </w:t>
+      </w:r>
+    </w:p>
+    <w:p>
+      <w:pPr>
+        <w:pStyle w:val="ListParagraph"/>
+        <w:ind w:left="1080"/>
+        <w:rPr>
+          <w:sz w:val="28"/>
+          <w:szCs w:val="28"/>
+        </w:rPr>
+      </w:pPr>
+      <w:r>
+        <w:rPr>
+          <w:sz w:val="28"/>
+          <w:szCs w:val="28"/>
+        </w:rPr>
         <w:lastRenderedPageBreak/>
-        <w:t xml:space="preserve">Modify some file or create new files </w:t>
-      </w:r>
-    </w:p>
-    <w:p>
-      <w:pPr>
-        <w:pStyle w:val="ListParagraph"/>
-        <w:ind w:left="1080"/>
-        <w:rPr>
-          <w:sz w:val="28"/>
-          <w:szCs w:val="28"/>
-        </w:rPr>
-      </w:pPr>
-      <w:r>
-        <w:rPr>
-          <w:sz w:val="28"/>
-          <w:szCs w:val="28"/>
-        </w:rPr>
         <w:t>touch f10 f11</w:t>
       </w:r>
     </w:p>
@@ -7171,7 +7162,6 @@
           <w:sz w:val="28"/>
           <w:szCs w:val="28"/>
         </w:rPr>
-        <w:lastRenderedPageBreak/>
         <w:t>g</w:t>
       </w:r>
       <w:r>
@@ -7199,6 +7189,7 @@
           <w:sz w:val="28"/>
           <w:szCs w:val="28"/>
         </w:rPr>
+        <w:lastRenderedPageBreak/>
         <w:t>To push all tags in git  remote repository</w:t>
       </w:r>
     </w:p>
@@ -71761,7 +71752,7 @@
 </file>
 
 <file path=customXml/itemProps1.xml><?xml version="1.0" encoding="utf-8"?>
-<ds:datastoreItem xmlns:ds="http://schemas.openxmlformats.org/officeDocument/2006/customXml" ds:itemID="{7D5F1921-C890-41A4-9D26-64C92107DAE7}">
+<ds:datastoreItem xmlns:ds="http://schemas.openxmlformats.org/officeDocument/2006/customXml" ds:itemID="{BBE61386-1E9A-4CBA-A645-CAC3A57DDD25}">
   <ds:schemaRefs>
     <ds:schemaRef ds:uri="http://schemas.openxmlformats.org/officeDocument/2006/bibliography"/>
   </ds:schemaRefs>

--- a/Devops notes by sabi.docx
+++ b/Devops notes by sabi.docx
@@ -4289,8 +4289,6 @@
         </w:rPr>
         <w:t>Git clone remote_repository_url</w:t>
       </w:r>
-      <w:bookmarkStart w:id="0" w:name="_GoBack"/>
-      <w:bookmarkEnd w:id="0"/>
     </w:p>
     <w:p>
       <w:pPr>
@@ -13024,6 +13022,8 @@
         </w:rPr>
         <w:t xml:space="preserve"> up the load from the master machine</w:t>
       </w:r>
+      <w:bookmarkStart w:id="0" w:name="_GoBack"/>
+      <w:bookmarkEnd w:id="0"/>
     </w:p>
     <w:p>
       <w:pPr>
@@ -71752,7 +71752,7 @@
 </file>
 
 <file path=customXml/itemProps1.xml><?xml version="1.0" encoding="utf-8"?>
-<ds:datastoreItem xmlns:ds="http://schemas.openxmlformats.org/officeDocument/2006/customXml" ds:itemID="{BBE61386-1E9A-4CBA-A645-CAC3A57DDD25}">
+<ds:datastoreItem xmlns:ds="http://schemas.openxmlformats.org/officeDocument/2006/customXml" ds:itemID="{B9792503-21F2-42DF-A274-B36FDB7FECF0}">
   <ds:schemaRefs>
     <ds:schemaRef ds:uri="http://schemas.openxmlformats.org/officeDocument/2006/bibliography"/>
   </ds:schemaRefs>

--- a/Devops notes by sabi.docx
+++ b/Devops notes by sabi.docx
@@ -13022,8 +13022,6 @@
         </w:rPr>
         <w:t xml:space="preserve"> up the load from the master machine</w:t>
       </w:r>
-      <w:bookmarkStart w:id="0" w:name="_GoBack"/>
-      <w:bookmarkEnd w:id="0"/>
     </w:p>
     <w:p>
       <w:pPr>
@@ -16081,7 +16079,23 @@
           <w:sz w:val="28"/>
           <w:szCs w:val="28"/>
         </w:rPr>
-        <w:t>sh label: ' ', script: 'scp/home/ubuntu/.jenkins/workspace/Scriptedpipeline/webapp/target/webapp.war ubuntu@private ip of server:/var/lib/tomcat8/webapps/qaenv.war</w:t>
+        <w:t xml:space="preserve">sh label: ' ', script: 'scp/home/ubuntu/.jenkins/workspace/Scriptedpipeline/webapp/target/webapp.war ubuntu@private ip of </w:t>
+      </w:r>
+      <w:r>
+        <w:rPr>
+          <w:sz w:val="28"/>
+          <w:szCs w:val="28"/>
+        </w:rPr>
+        <w:t xml:space="preserve">qa </w:t>
+      </w:r>
+      <w:bookmarkStart w:id="0" w:name="_GoBack"/>
+      <w:bookmarkEnd w:id="0"/>
+      <w:r>
+        <w:rPr>
+          <w:sz w:val="28"/>
+          <w:szCs w:val="28"/>
+        </w:rPr>
+        <w:t>server:/var/lib/tomcat8/webapps/qaenv.war</w:t>
       </w:r>
     </w:p>
     <w:p>
@@ -71752,7 +71766,7 @@
 </file>
 
 <file path=customXml/itemProps1.xml><?xml version="1.0" encoding="utf-8"?>
-<ds:datastoreItem xmlns:ds="http://schemas.openxmlformats.org/officeDocument/2006/customXml" ds:itemID="{B9792503-21F2-42DF-A274-B36FDB7FECF0}">
+<ds:datastoreItem xmlns:ds="http://schemas.openxmlformats.org/officeDocument/2006/customXml" ds:itemID="{D2A3C196-56F9-443F-9504-C4EFA3AF86B5}">
   <ds:schemaRefs>
     <ds:schemaRef ds:uri="http://schemas.openxmlformats.org/officeDocument/2006/bibliography"/>
   </ds:schemaRefs>
